--- a/ITP/Projektauftrag_ThatsApp.docx
+++ b/ITP/Projektauftrag_ThatsApp.docx
@@ -317,6 +317,7 @@
                 <w:lang w:val="en-US"/>
               </w:rPr>
             </w:pPr>
+            <w:proofErr w:type="spellStart"/>
             <w:r>
               <w:rPr>
                 <w:rFonts w:ascii="Arial" w:hAnsi="Arial" w:cs="Arial"/>
@@ -324,7 +325,17 @@
                 <w:szCs w:val="20"/>
                 <w:lang w:val="en-US"/>
               </w:rPr>
-              <w:t>Kroiss Matthias</w:t>
+              <w:t>Kroiss</w:t>
+            </w:r>
+            <w:proofErr w:type="spellEnd"/>
+            <w:r>
+              <w:rPr>
+                <w:rFonts w:ascii="Arial" w:hAnsi="Arial" w:cs="Arial"/>
+                <w:sz w:val="20"/>
+                <w:szCs w:val="20"/>
+                <w:lang w:val="en-US"/>
+              </w:rPr>
+              <w:t xml:space="preserve"> Matthias</w:t>
             </w:r>
             <w:r>
               <w:rPr>
@@ -391,7 +402,7 @@
                 <w:sz w:val="20"/>
                 <w:szCs w:val="20"/>
               </w:rPr>
-              <w:t>Mittermaier Samuel</w:t>
+              <w:t>Mittermair Samuel</w:t>
             </w:r>
             <w:r>
               <w:rPr>
@@ -409,7 +420,7 @@
                   <w:sz w:val="20"/>
                   <w:szCs w:val="20"/>
                 </w:rPr>
-                <w:t>Samuel.mittermaier@htl-wels.at</w:t>
+                <w:t>Samuel.mittermair@htl-wels.at</w:t>
               </w:r>
             </w:hyperlink>
             <w:r>
@@ -554,6 +565,7 @@
                 <w:lang w:val="en-US"/>
               </w:rPr>
             </w:pPr>
+            <w:proofErr w:type="spellStart"/>
             <w:r>
               <w:rPr>
                 <w:rFonts w:ascii="Arial" w:hAnsi="Arial" w:cs="Arial"/>
@@ -563,6 +575,7 @@
               </w:rPr>
               <w:t>ThatsApp</w:t>
             </w:r>
+            <w:proofErr w:type="spellEnd"/>
           </w:p>
         </w:tc>
       </w:tr>
@@ -607,6 +620,7 @@
                 <w:szCs w:val="20"/>
               </w:rPr>
             </w:pPr>
+            <w:proofErr w:type="spellStart"/>
             <w:r>
               <w:rPr>
                 <w:rFonts w:ascii="Arial" w:hAnsi="Arial" w:cs="Arial"/>
@@ -615,6 +629,7 @@
               </w:rPr>
               <w:t>ThatsApp</w:t>
             </w:r>
+            <w:proofErr w:type="spellEnd"/>
             <w:r>
               <w:rPr>
                 <w:rFonts w:ascii="Arial" w:hAnsi="Arial" w:cs="Arial"/>
@@ -671,13 +686,23 @@
               </w:rPr>
               <w:br/>
             </w:r>
-            <w:r>
-              <w:rPr>
-                <w:rFonts w:ascii="Arial" w:hAnsi="Arial" w:cs="Arial"/>
-                <w:sz w:val="20"/>
-                <w:szCs w:val="20"/>
-              </w:rPr>
-              <w:t xml:space="preserve">ThatsApp ist eine </w:t>
+            <w:proofErr w:type="spellStart"/>
+            <w:r>
+              <w:rPr>
+                <w:rFonts w:ascii="Arial" w:hAnsi="Arial" w:cs="Arial"/>
+                <w:sz w:val="20"/>
+                <w:szCs w:val="20"/>
+              </w:rPr>
+              <w:t>ThatsApp</w:t>
+            </w:r>
+            <w:proofErr w:type="spellEnd"/>
+            <w:r>
+              <w:rPr>
+                <w:rFonts w:ascii="Arial" w:hAnsi="Arial" w:cs="Arial"/>
+                <w:sz w:val="20"/>
+                <w:szCs w:val="20"/>
+              </w:rPr>
+              <w:t xml:space="preserve"> ist eine </w:t>
             </w:r>
             <w:r>
               <w:rPr>
@@ -772,8 +797,29 @@
                 <w:szCs w:val="20"/>
                 <w:lang w:val="de-DE"/>
               </w:rPr>
-              <w:t xml:space="preserve"> – ThatsApp </w:t>
-            </w:r>
+              <w:t xml:space="preserve"> – </w:t>
+            </w:r>
+            <w:proofErr w:type="spellStart"/>
+            <w:r>
+              <w:rPr>
+                <w:rFonts w:ascii="Arial" w:hAnsi="Arial" w:cs="Arial"/>
+                <w:sz w:val="20"/>
+                <w:szCs w:val="20"/>
+                <w:lang w:val="de-DE"/>
+              </w:rPr>
+              <w:t>ThatsApp</w:t>
+            </w:r>
+            <w:proofErr w:type="spellEnd"/>
+            <w:r>
+              <w:rPr>
+                <w:rFonts w:ascii="Arial" w:hAnsi="Arial" w:cs="Arial"/>
+                <w:sz w:val="20"/>
+                <w:szCs w:val="20"/>
+                <w:lang w:val="de-DE"/>
+              </w:rPr>
+              <w:t xml:space="preserve"> </w:t>
+            </w:r>
+            <w:proofErr w:type="spellStart"/>
             <w:r>
               <w:rPr>
                 <w:rFonts w:ascii="Arial" w:hAnsi="Arial" w:cs="Arial"/>
@@ -783,6 +829,7 @@
               </w:rPr>
               <w:t>e.U</w:t>
             </w:r>
+            <w:proofErr w:type="spellEnd"/>
           </w:p>
           <w:p>
             <w:pPr>
@@ -913,7 +960,27 @@
                 <w:szCs w:val="20"/>
                 <w:lang w:val="de-DE"/>
               </w:rPr>
-              <w:t>gilt das allgemeine Vorurteil der unqualitativen Chat-Apps</w:t>
+              <w:t xml:space="preserve">gilt das allgemeine Vorurteil der </w:t>
+            </w:r>
+            <w:proofErr w:type="spellStart"/>
+            <w:r>
+              <w:rPr>
+                <w:rFonts w:ascii="Arial" w:hAnsi="Arial" w:cs="Arial"/>
+                <w:sz w:val="20"/>
+                <w:szCs w:val="20"/>
+                <w:lang w:val="de-DE"/>
+              </w:rPr>
+              <w:t>unqualitativen</w:t>
+            </w:r>
+            <w:proofErr w:type="spellEnd"/>
+            <w:r>
+              <w:rPr>
+                <w:rFonts w:ascii="Arial" w:hAnsi="Arial" w:cs="Arial"/>
+                <w:sz w:val="20"/>
+                <w:szCs w:val="20"/>
+                <w:lang w:val="de-DE"/>
+              </w:rPr>
+              <w:t xml:space="preserve"> Chat-Apps</w:t>
             </w:r>
             <w:r>
               <w:rPr>
@@ -987,15 +1054,27 @@
                 <w:lang w:val="de-DE"/>
               </w:rPr>
               <w:br/>
-            </w:r>
-            <w:r>
-              <w:rPr>
-                <w:rFonts w:ascii="Arial" w:hAnsi="Arial" w:cs="Arial"/>
-                <w:sz w:val="20"/>
-                <w:szCs w:val="20"/>
-                <w:lang w:val="de-DE"/>
-              </w:rPr>
-              <w:t>Doch dies möchten wir mit ThatsApp verändern.</w:t>
+              <w:t xml:space="preserve">Doch dies möchten wir mit </w:t>
+            </w:r>
+            <w:proofErr w:type="spellStart"/>
+            <w:r>
+              <w:rPr>
+                <w:rFonts w:ascii="Arial" w:hAnsi="Arial" w:cs="Arial"/>
+                <w:sz w:val="20"/>
+                <w:szCs w:val="20"/>
+                <w:lang w:val="de-DE"/>
+              </w:rPr>
+              <w:t>ThatsApp</w:t>
+            </w:r>
+            <w:proofErr w:type="spellEnd"/>
+            <w:r>
+              <w:rPr>
+                <w:rFonts w:ascii="Arial" w:hAnsi="Arial" w:cs="Arial"/>
+                <w:sz w:val="20"/>
+                <w:szCs w:val="20"/>
+                <w:lang w:val="de-DE"/>
+              </w:rPr>
+              <w:t xml:space="preserve"> verändern.</w:t>
             </w:r>
           </w:p>
         </w:tc>
@@ -1112,17 +1191,58 @@
                 <w:szCs w:val="20"/>
                 <w:lang w:val="de-DE"/>
               </w:rPr>
-              <w:t xml:space="preserve">Ziel des Projekts ThatsApp ist es, </w:t>
-            </w:r>
-            <w:r>
-              <w:rPr>
-                <w:rFonts w:ascii="Arial" w:hAnsi="Arial" w:cs="Arial"/>
-                <w:sz w:val="20"/>
-                <w:szCs w:val="20"/>
-                <w:lang w:val="de-DE"/>
-              </w:rPr>
-              <w:t xml:space="preserve">den Unternehmensumsatz im Geschäftsjahr 2023 der neu-gegründeten Firma (ThatsApp </w:t>
-            </w:r>
+              <w:t xml:space="preserve">Ziel des Projekts </w:t>
+            </w:r>
+            <w:proofErr w:type="spellStart"/>
+            <w:r>
+              <w:rPr>
+                <w:rFonts w:ascii="Arial" w:hAnsi="Arial" w:cs="Arial"/>
+                <w:sz w:val="20"/>
+                <w:szCs w:val="20"/>
+                <w:lang w:val="de-DE"/>
+              </w:rPr>
+              <w:t>ThatsApp</w:t>
+            </w:r>
+            <w:proofErr w:type="spellEnd"/>
+            <w:r>
+              <w:rPr>
+                <w:rFonts w:ascii="Arial" w:hAnsi="Arial" w:cs="Arial"/>
+                <w:sz w:val="20"/>
+                <w:szCs w:val="20"/>
+                <w:lang w:val="de-DE"/>
+              </w:rPr>
+              <w:t xml:space="preserve"> ist es, </w:t>
+            </w:r>
+            <w:r>
+              <w:rPr>
+                <w:rFonts w:ascii="Arial" w:hAnsi="Arial" w:cs="Arial"/>
+                <w:sz w:val="20"/>
+                <w:szCs w:val="20"/>
+                <w:lang w:val="de-DE"/>
+              </w:rPr>
+              <w:t>den Unternehmensumsatz im Geschäftsjahr 2023 der neu-gegründeten Firma (</w:t>
+            </w:r>
+            <w:proofErr w:type="spellStart"/>
+            <w:r>
+              <w:rPr>
+                <w:rFonts w:ascii="Arial" w:hAnsi="Arial" w:cs="Arial"/>
+                <w:sz w:val="20"/>
+                <w:szCs w:val="20"/>
+                <w:lang w:val="de-DE"/>
+              </w:rPr>
+              <w:t>ThatsApp</w:t>
+            </w:r>
+            <w:proofErr w:type="spellEnd"/>
+            <w:r>
+              <w:rPr>
+                <w:rFonts w:ascii="Arial" w:hAnsi="Arial" w:cs="Arial"/>
+                <w:sz w:val="20"/>
+                <w:szCs w:val="20"/>
+                <w:lang w:val="de-DE"/>
+              </w:rPr>
+              <w:t xml:space="preserve"> </w:t>
+            </w:r>
+            <w:proofErr w:type="spellStart"/>
             <w:r>
               <w:rPr>
                 <w:rFonts w:ascii="Arial" w:hAnsi="Arial" w:cs="Arial"/>
@@ -1132,6 +1252,7 @@
               </w:rPr>
               <w:t>e.U</w:t>
             </w:r>
+            <w:proofErr w:type="spellEnd"/>
             <w:r>
               <w:rPr>
                 <w:rFonts w:ascii="Arial" w:hAnsi="Arial" w:cs="Arial"/>
@@ -1229,7 +1350,55 @@
                 <w:lang w:val="de-DE"/>
               </w:rPr>
               <w:lastRenderedPageBreak/>
-              <w:t>Nice-To-Have Ziele:</w:t>
+              <w:t>Nice-</w:t>
+            </w:r>
+            <w:proofErr w:type="spellStart"/>
+            <w:r>
+              <w:rPr>
+                <w:rFonts w:ascii="Arial" w:hAnsi="Arial" w:cs="Arial"/>
+                <w:i/>
+                <w:iCs/>
+                <w:sz w:val="20"/>
+                <w:szCs w:val="20"/>
+                <w:lang w:val="de-DE"/>
+              </w:rPr>
+              <w:t>To</w:t>
+            </w:r>
+            <w:proofErr w:type="spellEnd"/>
+            <w:r>
+              <w:rPr>
+                <w:rFonts w:ascii="Arial" w:hAnsi="Arial" w:cs="Arial"/>
+                <w:i/>
+                <w:iCs/>
+                <w:sz w:val="20"/>
+                <w:szCs w:val="20"/>
+                <w:lang w:val="de-DE"/>
+              </w:rPr>
+              <w:t>-</w:t>
+            </w:r>
+            <w:proofErr w:type="spellStart"/>
+            <w:r>
+              <w:rPr>
+                <w:rFonts w:ascii="Arial" w:hAnsi="Arial" w:cs="Arial"/>
+                <w:i/>
+                <w:iCs/>
+                <w:sz w:val="20"/>
+                <w:szCs w:val="20"/>
+                <w:lang w:val="de-DE"/>
+              </w:rPr>
+              <w:t>Have</w:t>
+            </w:r>
+            <w:proofErr w:type="spellEnd"/>
+            <w:r>
+              <w:rPr>
+                <w:rFonts w:ascii="Arial" w:hAnsi="Arial" w:cs="Arial"/>
+                <w:i/>
+                <w:iCs/>
+                <w:sz w:val="20"/>
+                <w:szCs w:val="20"/>
+                <w:lang w:val="de-DE"/>
+              </w:rPr>
+              <w:t xml:space="preserve"> Ziele:</w:t>
             </w:r>
             <w:r>
               <w:rPr>
